--- a/Certificates/SQL (Advanced).docx
+++ b/Certificates/SQL (Advanced).docx
@@ -828,6 +828,659 @@
         <w:t>dt)</w:t>
       </w:r>
     </w:p>
+    <w:p>
+      <w:pPr>
+        <w:pStyle w:val="Heading1"/>
+      </w:pPr>
+      <w:r>
+        <w:lastRenderedPageBreak/>
+        <w:t>Weather Analysis</w:t>
+      </w:r>
+    </w:p>
+    <w:p>
+      <w:r>
+        <w:rPr>
+          <w:noProof/>
+        </w:rPr>
+        <w:drawing>
+          <wp:inline distT="0" distB="0" distL="0" distR="0" wp14:anchorId="6CE31E1B" wp14:editId="033AF042">
+            <wp:extent cx="5943600" cy="1658620"/>
+            <wp:effectExtent l="0" t="0" r="0" b="0"/>
+            <wp:docPr id="1015798259" name="Picture 1"/>
+            <wp:cNvGraphicFramePr>
+              <a:graphicFrameLocks xmlns:a="http://schemas.openxmlformats.org/drawingml/2006/main" noChangeAspect="1"/>
+            </wp:cNvGraphicFramePr>
+            <a:graphic xmlns:a="http://schemas.openxmlformats.org/drawingml/2006/main">
+              <a:graphicData uri="http://schemas.openxmlformats.org/drawingml/2006/picture">
+                <pic:pic xmlns:pic="http://schemas.openxmlformats.org/drawingml/2006/picture">
+                  <pic:nvPicPr>
+                    <pic:cNvPr id="1015798259" name=""/>
+                    <pic:cNvPicPr/>
+                  </pic:nvPicPr>
+                  <pic:blipFill>
+                    <a:blip r:embed="rId6"/>
+                    <a:stretch>
+                      <a:fillRect/>
+                    </a:stretch>
+                  </pic:blipFill>
+                  <pic:spPr>
+                    <a:xfrm>
+                      <a:off x="0" y="0"/>
+                      <a:ext cx="5943600" cy="1658620"/>
+                    </a:xfrm>
+                    <a:prstGeom prst="rect">
+                      <a:avLst/>
+                    </a:prstGeom>
+                  </pic:spPr>
+                </pic:pic>
+              </a:graphicData>
+            </a:graphic>
+          </wp:inline>
+        </w:drawing>
+      </w:r>
+    </w:p>
+    <w:p>
+      <w:r>
+        <w:t xml:space="preserve">SELECT </w:t>
+      </w:r>
+      <w:proofErr w:type="gramStart"/>
+      <w:r>
+        <w:t>MONTH(</w:t>
+      </w:r>
+      <w:proofErr w:type="spellStart"/>
+      <w:proofErr w:type="gramEnd"/>
+      <w:r>
+        <w:t>record_date</w:t>
+      </w:r>
+      <w:proofErr w:type="spellEnd"/>
+      <w:r>
+        <w:t xml:space="preserve">), </w:t>
+      </w:r>
+      <w:proofErr w:type="gramStart"/>
+      <w:r>
+        <w:t>MAX(</w:t>
+      </w:r>
+      <w:proofErr w:type="spellStart"/>
+      <w:proofErr w:type="gramEnd"/>
+      <w:r>
+        <w:t>data_value</w:t>
+      </w:r>
+      <w:proofErr w:type="spellEnd"/>
+      <w:r>
+        <w:t xml:space="preserve">) AS max, </w:t>
+      </w:r>
+      <w:proofErr w:type="gramStart"/>
+      <w:r>
+        <w:t>MIN(</w:t>
+      </w:r>
+      <w:proofErr w:type="spellStart"/>
+      <w:proofErr w:type="gramEnd"/>
+      <w:r>
+        <w:t>data_value</w:t>
+      </w:r>
+      <w:proofErr w:type="spellEnd"/>
+      <w:r>
+        <w:t>) AS min,</w:t>
+      </w:r>
+    </w:p>
+    <w:p>
+      <w:r>
+        <w:t xml:space="preserve">    </w:t>
+      </w:r>
+      <w:proofErr w:type="gramStart"/>
+      <w:r>
+        <w:t>round(AVG(</w:t>
+      </w:r>
+      <w:proofErr w:type="gramEnd"/>
+      <w:r>
+        <w:t xml:space="preserve">CASE WHEN </w:t>
+      </w:r>
+      <w:proofErr w:type="spellStart"/>
+      <w:r>
+        <w:t>data_type</w:t>
+      </w:r>
+      <w:proofErr w:type="spellEnd"/>
+      <w:r>
+        <w:t xml:space="preserve"> = 'avg' then </w:t>
+      </w:r>
+      <w:proofErr w:type="spellStart"/>
+      <w:r>
+        <w:t>data_value</w:t>
+      </w:r>
+      <w:proofErr w:type="spellEnd"/>
+      <w:r>
+        <w:t xml:space="preserve"> END)) AS avg</w:t>
+      </w:r>
+    </w:p>
+    <w:p>
+      <w:r>
+        <w:t xml:space="preserve">FROM </w:t>
+      </w:r>
+      <w:proofErr w:type="spellStart"/>
+      <w:r>
+        <w:t>temperature_records</w:t>
+      </w:r>
+      <w:proofErr w:type="spellEnd"/>
+    </w:p>
+    <w:p>
+      <w:r>
+        <w:t xml:space="preserve">WHERE </w:t>
+      </w:r>
+      <w:proofErr w:type="gramStart"/>
+      <w:r>
+        <w:t>MONTH(</w:t>
+      </w:r>
+      <w:proofErr w:type="spellStart"/>
+      <w:proofErr w:type="gramEnd"/>
+      <w:r>
+        <w:t>record_date</w:t>
+      </w:r>
+      <w:proofErr w:type="spellEnd"/>
+      <w:r>
+        <w:t>) BETWEEN 7 AND 12</w:t>
+      </w:r>
+    </w:p>
+    <w:p>
+      <w:r>
+        <w:t xml:space="preserve">GROUP BY </w:t>
+      </w:r>
+      <w:proofErr w:type="gramStart"/>
+      <w:r>
+        <w:t>MONTH(</w:t>
+      </w:r>
+      <w:proofErr w:type="spellStart"/>
+      <w:proofErr w:type="gramEnd"/>
+      <w:r>
+        <w:t>record_date</w:t>
+      </w:r>
+      <w:proofErr w:type="spellEnd"/>
+      <w:r>
+        <w:t>)</w:t>
+      </w:r>
+    </w:p>
+    <w:p>
+      <w:r>
+        <w:t xml:space="preserve">ORDER BY </w:t>
+      </w:r>
+      <w:proofErr w:type="gramStart"/>
+      <w:r>
+        <w:t>MONTH(</w:t>
+      </w:r>
+      <w:proofErr w:type="spellStart"/>
+      <w:proofErr w:type="gramEnd"/>
+      <w:r>
+        <w:t>record_date</w:t>
+      </w:r>
+      <w:proofErr w:type="spellEnd"/>
+      <w:r>
+        <w:t>);</w:t>
+      </w:r>
+    </w:p>
+    <w:p>
+      <w:pPr>
+        <w:pStyle w:val="Heading1"/>
+      </w:pPr>
+      <w:r>
+        <w:t>Weekend Hours Worked</w:t>
+      </w:r>
+    </w:p>
+    <w:p>
+      <w:r>
+        <w:rPr>
+          <w:noProof/>
+        </w:rPr>
+        <w:drawing>
+          <wp:inline distT="0" distB="0" distL="0" distR="0" wp14:anchorId="42BC3608" wp14:editId="446CE2A3">
+            <wp:extent cx="5943600" cy="1616075"/>
+            <wp:effectExtent l="0" t="0" r="0" b="3175"/>
+            <wp:docPr id="1308100411" name="Picture 1"/>
+            <wp:cNvGraphicFramePr>
+              <a:graphicFrameLocks xmlns:a="http://schemas.openxmlformats.org/drawingml/2006/main" noChangeAspect="1"/>
+            </wp:cNvGraphicFramePr>
+            <a:graphic xmlns:a="http://schemas.openxmlformats.org/drawingml/2006/main">
+              <a:graphicData uri="http://schemas.openxmlformats.org/drawingml/2006/picture">
+                <pic:pic xmlns:pic="http://schemas.openxmlformats.org/drawingml/2006/picture">
+                  <pic:nvPicPr>
+                    <pic:cNvPr id="1308100411" name=""/>
+                    <pic:cNvPicPr/>
+                  </pic:nvPicPr>
+                  <pic:blipFill>
+                    <a:blip r:embed="rId7"/>
+                    <a:stretch>
+                      <a:fillRect/>
+                    </a:stretch>
+                  </pic:blipFill>
+                  <pic:spPr>
+                    <a:xfrm>
+                      <a:off x="0" y="0"/>
+                      <a:ext cx="5943600" cy="1616075"/>
+                    </a:xfrm>
+                    <a:prstGeom prst="rect">
+                      <a:avLst/>
+                    </a:prstGeom>
+                  </pic:spPr>
+                </pic:pic>
+              </a:graphicData>
+            </a:graphic>
+          </wp:inline>
+        </w:drawing>
+      </w:r>
+    </w:p>
+    <w:p>
+      <w:r>
+        <w:t>/*</w:t>
+      </w:r>
+    </w:p>
+    <w:p>
+      <w:r>
+        <w:t>Enter your query below.</w:t>
+      </w:r>
+    </w:p>
+    <w:p>
+      <w:r>
+        <w:t>Please append a semicolon ";" at the end of the query</w:t>
+      </w:r>
+    </w:p>
+    <w:p>
+      <w:r>
+        <w:t>*/</w:t>
+      </w:r>
+    </w:p>
+    <w:p/>
+    <w:p>
+      <w:r>
+        <w:t xml:space="preserve">WITH </w:t>
+      </w:r>
+      <w:proofErr w:type="spellStart"/>
+      <w:r>
+        <w:t>hours_worked</w:t>
+      </w:r>
+      <w:proofErr w:type="spellEnd"/>
+      <w:r>
+        <w:t xml:space="preserve"> as (</w:t>
+      </w:r>
+    </w:p>
+    <w:p>
+      <w:r>
+        <w:lastRenderedPageBreak/>
+        <w:t xml:space="preserve">  </w:t>
+      </w:r>
+    </w:p>
+    <w:p>
+      <w:r>
+        <w:t>SELECT</w:t>
+      </w:r>
+    </w:p>
+    <w:p>
+      <w:r>
+        <w:t xml:space="preserve">      </w:t>
+      </w:r>
+      <w:proofErr w:type="spellStart"/>
+      <w:r>
+        <w:t>emp_id</w:t>
+      </w:r>
+      <w:proofErr w:type="spellEnd"/>
+      <w:r>
+        <w:t>,</w:t>
+      </w:r>
+    </w:p>
+    <w:p>
+      <w:r>
+        <w:t xml:space="preserve">       CASE </w:t>
+      </w:r>
+    </w:p>
+    <w:p>
+      <w:r>
+        <w:t xml:space="preserve">       WHEN </w:t>
+      </w:r>
+      <w:proofErr w:type="spellStart"/>
+      <w:r>
+        <w:t>datepart</w:t>
+      </w:r>
+      <w:proofErr w:type="spellEnd"/>
+      <w:r>
+        <w:t>(</w:t>
+      </w:r>
+      <w:proofErr w:type="spellStart"/>
+      <w:proofErr w:type="gramStart"/>
+      <w:r>
+        <w:t>minute,TIMESTAMP</w:t>
+      </w:r>
+      <w:proofErr w:type="spellEnd"/>
+      <w:proofErr w:type="gramEnd"/>
+      <w:r>
+        <w:t xml:space="preserve">) &gt;= </w:t>
+      </w:r>
+      <w:proofErr w:type="spellStart"/>
+      <w:r>
+        <w:t>datepart</w:t>
+      </w:r>
+      <w:proofErr w:type="spellEnd"/>
+      <w:r>
+        <w:t>(</w:t>
+      </w:r>
+      <w:proofErr w:type="spellStart"/>
+      <w:proofErr w:type="gramStart"/>
+      <w:r>
+        <w:t>minute,lag</w:t>
+      </w:r>
+      <w:proofErr w:type="spellEnd"/>
+      <w:proofErr w:type="gramEnd"/>
+      <w:r>
+        <w:t xml:space="preserve">(TIMESTAMP) </w:t>
+      </w:r>
+      <w:proofErr w:type="gramStart"/>
+      <w:r>
+        <w:t>OVER(</w:t>
+      </w:r>
+      <w:proofErr w:type="gramEnd"/>
+      <w:r>
+        <w:t xml:space="preserve">PARTITION BY </w:t>
+      </w:r>
+      <w:proofErr w:type="gramStart"/>
+      <w:r>
+        <w:t>CAST(</w:t>
+      </w:r>
+      <w:proofErr w:type="gramEnd"/>
+      <w:r>
+        <w:t>TIMESTAMP AS date</w:t>
+      </w:r>
+      <w:proofErr w:type="gramStart"/>
+      <w:r>
+        <w:t>),</w:t>
+      </w:r>
+      <w:proofErr w:type="spellStart"/>
+      <w:r>
+        <w:t>emp</w:t>
+      </w:r>
+      <w:proofErr w:type="gramEnd"/>
+      <w:r>
+        <w:t>_id</w:t>
+      </w:r>
+      <w:proofErr w:type="spellEnd"/>
+      <w:r>
+        <w:t xml:space="preserve"> ORDER BY TIMESTAMP)) then </w:t>
+      </w:r>
+      <w:proofErr w:type="spellStart"/>
+      <w:r>
+        <w:t>datepart</w:t>
+      </w:r>
+      <w:proofErr w:type="spellEnd"/>
+      <w:r>
+        <w:t>(</w:t>
+      </w:r>
+      <w:proofErr w:type="spellStart"/>
+      <w:proofErr w:type="gramStart"/>
+      <w:r>
+        <w:t>hour,timestamp</w:t>
+      </w:r>
+      <w:proofErr w:type="spellEnd"/>
+      <w:proofErr w:type="gramEnd"/>
+      <w:r>
+        <w:t xml:space="preserve">) - </w:t>
+      </w:r>
+      <w:proofErr w:type="spellStart"/>
+      <w:r>
+        <w:t>datepart</w:t>
+      </w:r>
+      <w:proofErr w:type="spellEnd"/>
+      <w:r>
+        <w:t>(</w:t>
+      </w:r>
+      <w:proofErr w:type="spellStart"/>
+      <w:proofErr w:type="gramStart"/>
+      <w:r>
+        <w:t>hour,lag</w:t>
+      </w:r>
+      <w:proofErr w:type="spellEnd"/>
+      <w:proofErr w:type="gramEnd"/>
+      <w:r>
+        <w:t xml:space="preserve">(TIMESTAMP) </w:t>
+      </w:r>
+      <w:proofErr w:type="gramStart"/>
+      <w:r>
+        <w:t>OVER(</w:t>
+      </w:r>
+      <w:proofErr w:type="gramEnd"/>
+      <w:r>
+        <w:t xml:space="preserve">PARTITION BY </w:t>
+      </w:r>
+      <w:proofErr w:type="gramStart"/>
+      <w:r>
+        <w:t>CAST(</w:t>
+      </w:r>
+      <w:proofErr w:type="gramEnd"/>
+      <w:r>
+        <w:t>TIMESTAMP AS date</w:t>
+      </w:r>
+      <w:proofErr w:type="gramStart"/>
+      <w:r>
+        <w:t>),</w:t>
+      </w:r>
+      <w:proofErr w:type="spellStart"/>
+      <w:r>
+        <w:t>emp</w:t>
+      </w:r>
+      <w:proofErr w:type="gramEnd"/>
+      <w:r>
+        <w:t>_id</w:t>
+      </w:r>
+      <w:proofErr w:type="spellEnd"/>
+      <w:r>
+        <w:t xml:space="preserve"> ORDER BY TIMESTAMP)) </w:t>
+      </w:r>
+    </w:p>
+    <w:p>
+      <w:r>
+        <w:t xml:space="preserve">       ELSE </w:t>
+      </w:r>
+      <w:proofErr w:type="spellStart"/>
+      <w:r>
+        <w:t>datepart</w:t>
+      </w:r>
+      <w:proofErr w:type="spellEnd"/>
+      <w:r>
+        <w:t>(</w:t>
+      </w:r>
+      <w:proofErr w:type="spellStart"/>
+      <w:proofErr w:type="gramStart"/>
+      <w:r>
+        <w:t>hour,timestamp</w:t>
+      </w:r>
+      <w:proofErr w:type="spellEnd"/>
+      <w:proofErr w:type="gramEnd"/>
+      <w:r>
+        <w:t xml:space="preserve">) - </w:t>
+      </w:r>
+      <w:proofErr w:type="spellStart"/>
+      <w:r>
+        <w:t>datepart</w:t>
+      </w:r>
+      <w:proofErr w:type="spellEnd"/>
+      <w:r>
+        <w:t>(</w:t>
+      </w:r>
+      <w:proofErr w:type="spellStart"/>
+      <w:proofErr w:type="gramStart"/>
+      <w:r>
+        <w:t>hour,lag</w:t>
+      </w:r>
+      <w:proofErr w:type="spellEnd"/>
+      <w:proofErr w:type="gramEnd"/>
+      <w:r>
+        <w:t xml:space="preserve">(TIMESTAMP) </w:t>
+      </w:r>
+      <w:proofErr w:type="gramStart"/>
+      <w:r>
+        <w:t>OVER(</w:t>
+      </w:r>
+      <w:proofErr w:type="gramEnd"/>
+      <w:r>
+        <w:t xml:space="preserve">PARTITION BY </w:t>
+      </w:r>
+      <w:proofErr w:type="gramStart"/>
+      <w:r>
+        <w:t>CAST(</w:t>
+      </w:r>
+      <w:proofErr w:type="gramEnd"/>
+      <w:r>
+        <w:t>TIMESTAMP AS date</w:t>
+      </w:r>
+      <w:proofErr w:type="gramStart"/>
+      <w:r>
+        <w:t>),</w:t>
+      </w:r>
+      <w:proofErr w:type="spellStart"/>
+      <w:r>
+        <w:t>emp</w:t>
+      </w:r>
+      <w:proofErr w:type="gramEnd"/>
+      <w:r>
+        <w:t>_id</w:t>
+      </w:r>
+      <w:proofErr w:type="spellEnd"/>
+      <w:r>
+        <w:t xml:space="preserve"> ORDER BY TIMESTAMP)) - 1</w:t>
+      </w:r>
+    </w:p>
+    <w:p>
+      <w:r>
+        <w:t xml:space="preserve">       END AS </w:t>
+      </w:r>
+      <w:proofErr w:type="spellStart"/>
+      <w:r>
+        <w:t>hours_worked</w:t>
+      </w:r>
+      <w:proofErr w:type="spellEnd"/>
+    </w:p>
+    <w:p>
+      <w:r>
+        <w:t>FROM   attendance</w:t>
+      </w:r>
+    </w:p>
+    <w:p>
+      <w:r>
+        <w:t>-- only weekends</w:t>
+      </w:r>
+    </w:p>
+    <w:p>
+      <w:proofErr w:type="gramStart"/>
+      <w:r>
+        <w:t>WHERE  </w:t>
+      </w:r>
+      <w:proofErr w:type="spellStart"/>
+      <w:r>
+        <w:t>datepart</w:t>
+      </w:r>
+      <w:proofErr w:type="spellEnd"/>
+      <w:proofErr w:type="gramEnd"/>
+      <w:r>
+        <w:t>(</w:t>
+      </w:r>
+      <w:proofErr w:type="spellStart"/>
+      <w:proofErr w:type="gramStart"/>
+      <w:r>
+        <w:t>weekday,TIMESTAMP</w:t>
+      </w:r>
+      <w:proofErr w:type="spellEnd"/>
+      <w:proofErr w:type="gramEnd"/>
+      <w:r>
+        <w:t xml:space="preserve">) </w:t>
+      </w:r>
+      <w:proofErr w:type="gramStart"/>
+      <w:r>
+        <w:t>IN(</w:t>
+      </w:r>
+      <w:proofErr w:type="gramEnd"/>
+      <w:r>
+        <w:t>7,1)</w:t>
+      </w:r>
+    </w:p>
+    <w:p>
+      <w:r>
+        <w:t>)</w:t>
+      </w:r>
+    </w:p>
+    <w:p>
+      <w:r>
+        <w:t>SELECT</w:t>
+      </w:r>
+    </w:p>
+    <w:p>
+      <w:r>
+        <w:t>   </w:t>
+      </w:r>
+      <w:proofErr w:type="spellStart"/>
+      <w:r>
+        <w:t>emp_id</w:t>
+      </w:r>
+      <w:proofErr w:type="spellEnd"/>
+      <w:r>
+        <w:t>,</w:t>
+      </w:r>
+    </w:p>
+    <w:p>
+      <w:r>
+        <w:t xml:space="preserve">      </w:t>
+      </w:r>
+      <w:proofErr w:type="gramStart"/>
+      <w:r>
+        <w:t>SUM(</w:t>
+      </w:r>
+      <w:proofErr w:type="spellStart"/>
+      <w:proofErr w:type="gramEnd"/>
+      <w:r>
+        <w:t>hours_worked</w:t>
+      </w:r>
+      <w:proofErr w:type="spellEnd"/>
+      <w:r>
+        <w:t xml:space="preserve">) as </w:t>
+      </w:r>
+      <w:proofErr w:type="spellStart"/>
+      <w:r>
+        <w:t>hours_worked</w:t>
+      </w:r>
+      <w:proofErr w:type="spellEnd"/>
+    </w:p>
+    <w:p>
+      <w:proofErr w:type="gramStart"/>
+      <w:r>
+        <w:t>FROM  </w:t>
+      </w:r>
+      <w:proofErr w:type="spellStart"/>
+      <w:r>
+        <w:t>hours</w:t>
+      </w:r>
+      <w:proofErr w:type="gramEnd"/>
+      <w:r>
+        <w:t>_worked</w:t>
+      </w:r>
+      <w:proofErr w:type="spellEnd"/>
+    </w:p>
+    <w:p>
+      <w:r>
+        <w:t xml:space="preserve">GROUP BY </w:t>
+      </w:r>
+      <w:proofErr w:type="spellStart"/>
+      <w:r>
+        <w:t>emp_id</w:t>
+      </w:r>
+      <w:proofErr w:type="spellEnd"/>
+    </w:p>
+    <w:p>
+      <w:r>
+        <w:t xml:space="preserve">ORDER BY </w:t>
+      </w:r>
+      <w:proofErr w:type="spellStart"/>
+      <w:r>
+        <w:t>hours_worked</w:t>
+      </w:r>
+      <w:proofErr w:type="spellEnd"/>
+      <w:r>
+        <w:t xml:space="preserve"> desc</w:t>
+      </w:r>
+    </w:p>
+    <w:p/>
     <w:sectPr>
       <w:pgSz w:w="12240" w:h="15840"/>
       <w:pgMar w:top="1440" w:right="1440" w:bottom="1440" w:left="1440" w:header="720" w:footer="720" w:gutter="0"/>
